--- a/Documentation/Software Requirements.docx
+++ b/Documentation/Software Requirements.docx
@@ -6104,8 +6104,6 @@
         </w:rPr>
         <w:fldChar w:fldCharType="separate"/>
       </w:r>
-      <w:bookmarkStart w:id="1" w:name="_GoBack"/>
-      <w:bookmarkEnd w:id="1"/>
       <w:r>
         <w:rPr>
           <w:noProof/>
@@ -6913,18 +6911,18 @@
           <w:rFonts w:ascii="Times" w:hAnsi="Times"/>
         </w:rPr>
       </w:pPr>
-      <w:bookmarkStart w:id="2" w:name="_Toc244712414"/>
-      <w:bookmarkStart w:id="3" w:name="_Toc256755186"/>
-      <w:bookmarkStart w:id="4" w:name="_Toc259151155"/>
+      <w:bookmarkStart w:id="1" w:name="_Toc244712414"/>
+      <w:bookmarkStart w:id="2" w:name="_Toc256755186"/>
+      <w:bookmarkStart w:id="3" w:name="_Toc259151155"/>
       <w:r>
         <w:rPr>
           <w:rFonts w:ascii="Times" w:hAnsi="Times"/>
         </w:rPr>
         <w:t>Change History</w:t>
       </w:r>
+      <w:bookmarkEnd w:id="1"/>
       <w:bookmarkEnd w:id="2"/>
       <w:bookmarkEnd w:id="3"/>
-      <w:bookmarkEnd w:id="4"/>
     </w:p>
     <w:p>
       <w:pPr>
@@ -7232,8 +7230,34 @@
               <w:keepNext/>
             </w:pPr>
             <w:r>
-              <w:t>Revision 1 Changes</w:t>
+              <w:t>- Modified the structure of the document (added table of contents, change history, figure tables, etc)</w:t>
             </w:r>
+          </w:p>
+          <w:p>
+            <w:pPr>
+              <w:keepNext/>
+            </w:pPr>
+            <w:r>
+              <w:t>- Added some requirements missing from initial check-in</w:t>
+            </w:r>
+          </w:p>
+          <w:p>
+            <w:pPr>
+              <w:keepNext/>
+            </w:pPr>
+            <w:r>
+              <w:t>- Figures and Diagrams were redesigned</w:t>
+            </w:r>
+          </w:p>
+          <w:p>
+            <w:pPr>
+              <w:keepNext/>
+            </w:pPr>
+            <w:r>
+              <w:t xml:space="preserve">- Non-Functional and Functional Requirements were revisited </w:t>
+            </w:r>
+            <w:bookmarkStart w:id="4" w:name="_GoBack"/>
+            <w:bookmarkEnd w:id="4"/>
           </w:p>
         </w:tc>
       </w:tr>
@@ -13457,7 +13481,9 @@
         <w:rPr>
           <w:rFonts w:ascii="Times New Roman" w:eastAsia="Times New Roman" w:hAnsi="Times New Roman" w:cs="Times New Roman"/>
           <w:b/>
-          <w:sz w:val="24"/>
+          <w:noProof/>
+          <w:sz w:val="24"/>
+          <w:lang w:eastAsia="en-US"/>
         </w:rPr>
         <w:drawing>
           <wp:anchor distT="0" distB="0" distL="114300" distR="114300" simplePos="0" relativeHeight="251675648" behindDoc="0" locked="0" layoutInCell="1" allowOverlap="1" wp14:anchorId="18ED0338" wp14:editId="583B1A4F">
@@ -16056,7 +16082,9 @@
         <w:rPr>
           <w:rFonts w:ascii="Times New Roman" w:eastAsia="Times New Roman" w:hAnsi="Times New Roman" w:cs="Times New Roman"/>
           <w:b/>
-          <w:sz w:val="24"/>
+          <w:noProof/>
+          <w:sz w:val="24"/>
+          <w:lang w:eastAsia="en-US"/>
         </w:rPr>
         <w:drawing>
           <wp:anchor distT="0" distB="0" distL="114300" distR="114300" simplePos="0" relativeHeight="251681792" behindDoc="0" locked="0" layoutInCell="1" allowOverlap="1" wp14:anchorId="31D5DF49" wp14:editId="431BA25E">
@@ -24839,7 +24867,7 @@
 </file>
 
 <file path=customXml/itemProps1.xml><?xml version="1.0" encoding="utf-8"?>
-<ds:datastoreItem xmlns:ds="http://schemas.openxmlformats.org/officeDocument/2006/customXml" ds:itemID="{D5576057-5355-A44D-AD53-94B25835E583}">
+<ds:datastoreItem xmlns:ds="http://schemas.openxmlformats.org/officeDocument/2006/customXml" ds:itemID="{4E6F0CE6-CF44-5D48-9AA1-ECA92CDA0061}">
   <ds:schemaRefs>
     <ds:schemaRef ds:uri="http://schemas.openxmlformats.org/officeDocument/2006/bibliography"/>
   </ds:schemaRefs>
